--- a/CV/CV CHANTIER bon .docx
+++ b/CV/CV CHANTIER bon .docx
@@ -25,94 +25,112 @@
           <w:szCs w:val="24"/>
         </w:rPr>
       </w:pPr>
+      <w:r>
+        <w:rPr>
+          <w:rFonts w:cstheme="minorHAnsi"/>
+          <w:b/>
+          <w:bCs/>
+          <w:sz w:val="24"/>
+          <w:szCs w:val="24"/>
+        </w:rPr>
+        <w:t xml:space="preserve">ERASME BUSHIRI </w:t>
+      </w:r>
+    </w:p>
+    <w:p>
+      <w:pPr>
+        <w:spacing w:after="0" w:line="240" w:lineRule="exact"/>
+        <w:rPr>
+          <w:rFonts w:cstheme="minorHAnsi"/>
+          <w:bCs/>
+          <w:sz w:val="24"/>
+          <w:szCs w:val="24"/>
+        </w:rPr>
+      </w:pPr>
+      <w:r>
+        <w:rPr>
+          <w:rFonts w:cstheme="minorHAnsi"/>
+          <w:b/>
+          <w:bCs/>
+          <w:sz w:val="24"/>
+          <w:szCs w:val="24"/>
+        </w:rPr>
+        <w:t xml:space="preserve">Concepteur développeur  d’application : </w:t>
+      </w:r>
       <w:bookmarkStart w:id="0" w:name="_GoBack"/>
+      <w:r>
+        <w:rPr>
+          <w:rFonts w:cstheme="minorHAnsi"/>
+          <w:bCs/>
+          <w:sz w:val="24"/>
+          <w:szCs w:val="24"/>
+        </w:rPr>
+        <w:t>Fort d’une</w:t>
+      </w:r>
+      <w:r>
+        <w:rPr>
+          <w:rFonts w:cstheme="minorHAnsi"/>
+          <w:b/>
+          <w:bCs/>
+          <w:sz w:val="24"/>
+          <w:szCs w:val="24"/>
+        </w:rPr>
+        <w:t xml:space="preserve"> </w:t>
+      </w:r>
+      <w:r>
+        <w:rPr>
+          <w:rFonts w:cstheme="minorHAnsi"/>
+          <w:bCs/>
+          <w:sz w:val="24"/>
+          <w:szCs w:val="24"/>
+        </w:rPr>
+        <w:t>expérience accumulée durant 20 ans dans divers domaine, je suis la formation de concepteur développeur d’application et suis à la recherche d’</w:t>
+      </w:r>
+      <w:r>
+        <w:rPr>
+          <w:rFonts w:cstheme="minorHAnsi"/>
+          <w:bCs/>
+          <w:sz w:val="24"/>
+          <w:szCs w:val="24"/>
+        </w:rPr>
+        <w:t xml:space="preserve">un stage de 4 mois </w:t>
+      </w:r>
+      <w:r>
+        <w:rPr>
+          <w:rFonts w:cstheme="minorHAnsi"/>
+          <w:bCs/>
+          <w:sz w:val="24"/>
+          <w:szCs w:val="24"/>
+        </w:rPr>
+        <w:t xml:space="preserve">qui débute le 28/11/2021 au 17/04/2022 </w:t>
+      </w:r>
+      <w:r>
+        <w:rPr>
+          <w:rFonts w:cstheme="minorHAnsi"/>
+          <w:bCs/>
+          <w:sz w:val="24"/>
+          <w:szCs w:val="24"/>
+        </w:rPr>
+        <w:t>rémuné</w:t>
+      </w:r>
+      <w:r>
+        <w:rPr>
+          <w:rFonts w:cstheme="minorHAnsi"/>
+          <w:bCs/>
+          <w:sz w:val="24"/>
+          <w:szCs w:val="24"/>
+        </w:rPr>
+        <w:t xml:space="preserve">ré </w:t>
+      </w:r>
+      <w:r>
+        <w:rPr>
+          <w:rFonts w:cstheme="minorHAnsi"/>
+          <w:bCs/>
+          <w:sz w:val="24"/>
+          <w:szCs w:val="24"/>
+        </w:rPr>
+        <w:t>à 100% par l’Etat.</w:t>
+      </w:r>
       <w:bookmarkEnd w:id="0"/>
-      <w:r>
-        <w:rPr>
-          <w:rFonts w:cstheme="minorHAnsi"/>
-          <w:b/>
-          <w:bCs/>
-          <w:sz w:val="24"/>
-          <w:szCs w:val="24"/>
-        </w:rPr>
-        <w:t xml:space="preserve">ERASME BUSHIRI </w:t>
-      </w:r>
-    </w:p>
-    <w:p>
-      <w:pPr>
-        <w:spacing w:after="0" w:line="240" w:lineRule="exact"/>
-        <w:rPr>
-          <w:rFonts w:cstheme="minorHAnsi"/>
-          <w:bCs/>
-          <w:sz w:val="24"/>
-          <w:szCs w:val="24"/>
-        </w:rPr>
-      </w:pPr>
-      <w:r>
-        <w:rPr>
-          <w:rFonts w:cstheme="minorHAnsi"/>
-          <w:b/>
-          <w:bCs/>
-          <w:sz w:val="24"/>
-          <w:szCs w:val="24"/>
-        </w:rPr>
-        <w:t xml:space="preserve">Concepteur développeur  d’application : </w:t>
-      </w:r>
-      <w:r>
-        <w:rPr>
-          <w:rFonts w:cstheme="minorHAnsi"/>
-          <w:bCs/>
-          <w:sz w:val="24"/>
-          <w:szCs w:val="24"/>
-        </w:rPr>
-        <w:t>Fort d’une</w:t>
-      </w:r>
-      <w:r>
-        <w:rPr>
-          <w:rFonts w:cstheme="minorHAnsi"/>
-          <w:b/>
-          <w:bCs/>
-          <w:sz w:val="24"/>
-          <w:szCs w:val="24"/>
-        </w:rPr>
-        <w:t xml:space="preserve"> </w:t>
-      </w:r>
-      <w:r>
-        <w:rPr>
-          <w:rFonts w:cstheme="minorHAnsi"/>
-          <w:bCs/>
-          <w:sz w:val="24"/>
-          <w:szCs w:val="24"/>
-        </w:rPr>
-        <w:t>expérience accumulée durant 20 ans dans divers domaine, je suis la formation de concepteur développeur d’application et suis à la recherche d’</w:t>
-      </w:r>
-      <w:r>
-        <w:rPr>
-          <w:rFonts w:cstheme="minorHAnsi"/>
-          <w:bCs/>
-          <w:sz w:val="24"/>
-          <w:szCs w:val="24"/>
-        </w:rPr>
-        <w:t>un stage de 4 mois rémuné</w:t>
-      </w:r>
-      <w:r>
-        <w:rPr>
-          <w:rFonts w:cstheme="minorHAnsi"/>
-          <w:bCs/>
-          <w:sz w:val="24"/>
-          <w:szCs w:val="24"/>
-        </w:rPr>
-        <w:t xml:space="preserve">ré </w:t>
-      </w:r>
-      <w:r>
-        <w:rPr>
-          <w:rFonts w:cstheme="minorHAnsi"/>
-          <w:bCs/>
-          <w:sz w:val="24"/>
-          <w:szCs w:val="24"/>
-        </w:rPr>
-        <w:t>à 100% par l’Etat.</w:t>
-      </w:r>
     </w:p>
     <w:p>
       <w:pPr>
@@ -358,15 +376,7 @@
           <w:sz w:val="24"/>
           <w:szCs w:val="24"/>
         </w:rPr>
-        <w:t xml:space="preserve">, </w:t>
-      </w:r>
-      <w:r>
-        <w:rPr>
-          <w:rFonts w:cstheme="minorHAnsi"/>
-          <w:sz w:val="24"/>
-          <w:szCs w:val="24"/>
-        </w:rPr>
-        <w:t>UML</w:t>
+        <w:t>, UML</w:t>
       </w:r>
     </w:p>
     <w:p>
@@ -1777,13 +1787,7 @@
         <w:rPr>
           <w:rFonts w:cstheme="minorHAnsi"/>
         </w:rPr>
-        <w:t xml:space="preserve"> </w:t>
-      </w:r>
-      <w:r>
-        <w:rPr>
-          <w:rFonts w:cstheme="minorHAnsi"/>
-        </w:rPr>
-        <w:t>Mission :</w:t>
+        <w:t xml:space="preserve"> Mission :</w:t>
       </w:r>
     </w:p>
     <w:p>
@@ -3514,7 +3518,7 @@
   <a:extraClrSchemeLst/>
   <a:extLst>
     <a:ext uri="{05A4C25C-085E-4340-85A3-A5531E510DB2}">
-      <thm15:themeFamily xmlns="" xmlns:thm15="http://schemas.microsoft.com/office/thememl/2012/main" name="Office Theme" id="{62F939B6-93AF-4DB8-9C6B-D6C7DFDC589F}" vid="{4A3C46E8-61CC-4603-A589-7422A47A8E4A}"/>
+      <thm15:themeFamily xmlns:thm15="http://schemas.microsoft.com/office/thememl/2012/main" xmlns="" name="Office Theme" id="{62F939B6-93AF-4DB8-9C6B-D6C7DFDC589F}" vid="{4A3C46E8-61CC-4603-A589-7422A47A8E4A}"/>
     </a:ext>
   </a:extLst>
 </a:theme>
